--- a/assets/pdf/AyseZeynepEnkavi_CV_May2020.docx
+++ b/assets/pdf/AyseZeynepEnkavi_CV_May2020.docx
@@ -747,6 +747,78 @@
           <w:sz-cs w:val="20"/>
           <w:color w:val="222222"/>
         </w:rPr>
+        <w:t xml:space="preserve">9) </w:t>
+      </w:r>
+      <w:r>
+        <w:rPr>
+          <w:rFonts w:ascii="Times" w:hAnsi="Times" w:cs="Times"/>
+          <w:sz w:val="20"/>
+          <w:sz-cs w:val="20"/>
+          <w:b/>
+          <w:color w:val="222222"/>
+        </w:rPr>
+        <w:t xml:space="preserve">Enkavi, A. Z.</w:t>
+      </w:r>
+      <w:r>
+        <w:rPr>
+          <w:rFonts w:ascii="Times" w:hAnsi="Times" w:cs="Times"/>
+          <w:sz w:val="20"/>
+          <w:sz-cs w:val="20"/>
+          <w:color w:val="222222"/>
+        </w:rPr>
+        <w:t xml:space="preserve">, Poldrack, R. A. (2020) Implications of the lacking relationship between cognitive task and self report measures for psychiatry. </w:t>
+      </w:r>
+      <w:r>
+        <w:rPr>
+          <w:rFonts w:ascii="Times" w:hAnsi="Times" w:cs="Times"/>
+          <w:sz w:val="20"/>
+          <w:sz-cs w:val="20"/>
+          <w:i/>
+          <w:color w:val="222222"/>
+        </w:rPr>
+        <w:t xml:space="preserve">Biological Psychiatry: Cognitive Neuroscience and Neuroimaging, </w:t>
+      </w:r>
+      <w:r>
+        <w:rPr>
+          <w:rFonts w:ascii="Times" w:hAnsi="Times" w:cs="Times"/>
+          <w:sz w:val="20"/>
+          <w:sz-cs w:val="20"/>
+          <w:color w:val="222222"/>
+        </w:rPr>
+        <w:t xml:space="preserve">DOI: 10.1016/j.bpsc.2020.06.010</w:t>
+      </w:r>
+      <w:r>
+        <w:rPr>
+          <w:rFonts w:ascii="Times" w:hAnsi="Times" w:cs="Times"/>
+          <w:sz w:val="20"/>
+          <w:sz-cs w:val="20"/>
+          <w:i/>
+          <w:color w:val="222222"/>
+        </w:rPr>
+        <w:t xml:space="preserve"/>
+      </w:r>
+    </w:p>
+    <w:p>
+      <w:pPr/>
+      <w:r>
+        <w:rPr>
+          <w:rFonts w:ascii="Times" w:hAnsi="Times" w:cs="Times"/>
+          <w:sz w:val="20"/>
+          <w:sz-cs w:val="20"/>
+          <w:color w:val="222222"/>
+        </w:rPr>
+        <w:t xml:space="preserve"/>
+      </w:r>
+    </w:p>
+    <w:p>
+      <w:pPr/>
+      <w:r>
+        <w:rPr>
+          <w:rFonts w:ascii="Times" w:hAnsi="Times" w:cs="Times"/>
+          <w:sz w:val="20"/>
+          <w:sz-cs w:val="20"/>
+          <w:color w:val="222222"/>
+        </w:rPr>
         <w:t xml:space="preserve">8) Mazza, G. L., Smyth, H. L., Bissett, P. G, Canning, J. R., Eisenberg, I. W., </w:t>
       </w:r>
       <w:r>
@@ -785,26 +857,7 @@
           <w:sz-cs w:val="20"/>
           <w:color w:val="222222"/>
         </w:rPr>
-        <w:t xml:space="preserve">, </w:t>
-      </w:r>
-      <w:r>
-        <w:rPr>
-          <w:rFonts w:ascii="Times" w:hAnsi="Times" w:cs="Times"/>
-          <w:sz w:val="20"/>
-          <w:sz-cs w:val="20"/>
-          <w:i/>
-          <w:color w:val="222222"/>
-        </w:rPr>
-        <w:t xml:space="preserve">DOI: 10.1080/00223891.2020.1732994</w:t>
-      </w:r>
-      <w:r>
-        <w:rPr>
-          <w:rFonts w:ascii="Times" w:hAnsi="Times" w:cs="Times"/>
-          <w:sz w:val="20"/>
-          <w:sz-cs w:val="20"/>
-          <w:color w:val="222222"/>
-        </w:rPr>
-        <w:t xml:space="preserve">.</w:t>
+        <w:t xml:space="preserve">, DOI: 10.1080/00223891.2020.1732994.</w:t>
       </w:r>
     </w:p>
     <w:p>
